--- a/Ericsson/Jacob Ferlin CV Ericsson.docx
+++ b/Ericsson/Jacob Ferlin CV Ericsson.docx
@@ -6,16 +6,18 @@
       <w:pPr>
         <w:pStyle w:val="Title"/>
       </w:pPr>
+      <w:bookmarkStart w:id="0" w:name="_GoBack"/>
       <w:r>
         <w:t>Jacob Ferlin</w:t>
       </w:r>
       <w:r>
-        <w:t xml:space="preserve"> </w:t>
+        <w:t xml:space="preserve"> – </w:t>
       </w:r>
       <w:r>
         <w:t>CV</w:t>
       </w:r>
     </w:p>
+    <w:bookmarkEnd w:id="0"/>
     <w:p>
       <w:pPr>
         <w:pStyle w:val="Heading2"/>
@@ -34,19 +36,34 @@
         <w:ind w:left="360" w:hanging="270"/>
       </w:pPr>
       <w:r>
-        <w:t>Experienced in business development</w:t>
+        <w:t xml:space="preserve">Experienced in </w:t>
+      </w:r>
+      <w:r>
+        <w:rPr>
+          <w:rStyle w:val="IntenseEmphasis"/>
+        </w:rPr>
+        <w:t>business development</w:t>
       </w:r>
       <w:r>
         <w:t xml:space="preserve">, </w:t>
       </w:r>
       <w:r>
+        <w:rPr>
+          <w:rStyle w:val="IntenseEmphasis"/>
+        </w:rPr>
         <w:t>entrepreneurship</w:t>
       </w:r>
       <w:r>
         <w:t>,</w:t>
       </w:r>
       <w:r>
-        <w:t xml:space="preserve"> and team work</w:t>
+        <w:t xml:space="preserve"> and </w:t>
+      </w:r>
+      <w:r>
+        <w:rPr>
+          <w:rStyle w:val="IntenseEmphasis"/>
+        </w:rPr>
+        <w:t>team work</w:t>
       </w:r>
       <w:r>
         <w:t>.</w:t>
@@ -62,51 +79,28 @@
         <w:ind w:left="360" w:hanging="270"/>
       </w:pPr>
       <w:r>
-        <w:t>Skills (Great Eight CF Assessment):</w:t>
-      </w:r>
-      <w:bookmarkStart w:id="0" w:name="_GoBack"/>
-      <w:bookmarkEnd w:id="0"/>
-    </w:p>
-    <w:p>
-      <w:pPr>
-        <w:pStyle w:val="ListParagraph"/>
-        <w:numPr>
-          <w:ilvl w:val="1"/>
-          <w:numId w:val="1"/>
-        </w:numPr>
-      </w:pPr>
-      <w:r>
-        <w:t>Creating and Conceptualizing.</w:t>
-      </w:r>
-      <w:r>
+        <w:t>Strong</w:t>
+      </w:r>
+      <w:r>
+        <w:rPr>
+          <w:i/>
+        </w:rPr>
         <w:t xml:space="preserve"> </w:t>
       </w:r>
       <w:r>
         <w:rPr>
-          <w:color w:val="C00000"/>
-        </w:rPr>
-        <w:t>Explain</w:t>
-      </w:r>
-    </w:p>
-    <w:p>
-      <w:pPr>
-        <w:pStyle w:val="ListParagraph"/>
-        <w:numPr>
-          <w:ilvl w:val="1"/>
-          <w:numId w:val="1"/>
-        </w:numPr>
-      </w:pPr>
-      <w:r>
-        <w:t>Analyzing and Interpreting.</w:t>
-      </w:r>
-      <w:r>
-        <w:t xml:space="preserve"> </w:t>
-      </w:r>
-      <w:r>
-        <w:rPr>
-          <w:color w:val="C00000"/>
-        </w:rPr>
-        <w:t>Explain</w:t>
+          <w:rStyle w:val="IntenseEmphasis"/>
+        </w:rPr>
+        <w:t>strategic thinker/analytical</w:t>
+      </w:r>
+      <w:r>
+        <w:t xml:space="preserve"> (</w:t>
+      </w:r>
+      <w:r>
+        <w:t>GALLUP StrengthsFinder Assessment</w:t>
+      </w:r>
+      <w:r>
+        <w:t>).</w:t>
       </w:r>
     </w:p>
     <w:p>
@@ -119,46 +113,48 @@
         <w:ind w:left="360" w:hanging="270"/>
       </w:pPr>
       <w:r>
-        <w:t>Strong</w:t>
-      </w:r>
-      <w:r>
-        <w:rPr>
-          <w:i/>
-        </w:rPr>
-        <w:t xml:space="preserve"> strategic </w:t>
-      </w:r>
-      <w:r>
-        <w:rPr>
-          <w:i/>
-        </w:rPr>
-        <w:t>thinker</w:t>
-      </w:r>
-      <w:r>
-        <w:rPr>
-          <w:i/>
-        </w:rPr>
-        <w:t>/analytical</w:t>
-      </w:r>
-      <w:r>
-        <w:t xml:space="preserve"> </w:t>
-      </w:r>
-      <w:r>
-        <w:t>(</w:t>
-      </w:r>
-      <w:r>
-        <w:rPr>
-          <w:color w:val="C00000"/>
-        </w:rPr>
-        <w:t>Reference</w:t>
-      </w:r>
-      <w:r>
-        <w:t xml:space="preserve">, </w:t>
-      </w:r>
-      <w:r>
-        <w:t>GALL</w:t>
-      </w:r>
-      <w:r>
-        <w:t>UP StrengthsFinder Assessment).</w:t>
+        <w:t>Skills (Great Eight CF Assessment):</w:t>
+      </w:r>
+    </w:p>
+    <w:p>
+      <w:pPr>
+        <w:pStyle w:val="ListParagraph"/>
+        <w:numPr>
+          <w:ilvl w:val="1"/>
+          <w:numId w:val="1"/>
+        </w:numPr>
+        <w:ind w:left="720"/>
+      </w:pPr>
+      <w:r>
+        <w:t xml:space="preserve">Creating and </w:t>
+      </w:r>
+      <w:r>
+        <w:rPr>
+          <w:rStyle w:val="IntenseEmphasis"/>
+        </w:rPr>
+        <w:t>innovating</w:t>
+      </w:r>
+      <w:r>
+        <w:t>; Formulating strategies and concepts</w:t>
+      </w:r>
+    </w:p>
+    <w:p>
+      <w:pPr>
+        <w:pStyle w:val="ListParagraph"/>
+        <w:numPr>
+          <w:ilvl w:val="1"/>
+          <w:numId w:val="1"/>
+        </w:numPr>
+        <w:ind w:left="720"/>
+      </w:pPr>
+      <w:r>
+        <w:rPr>
+          <w:rStyle w:val="IntenseEmphasis"/>
+        </w:rPr>
+        <w:t>Analyzing</w:t>
+      </w:r>
+      <w:r>
+        <w:t>; Apply expertise and technology</w:t>
       </w:r>
     </w:p>
     <w:p>
@@ -171,22 +167,7 @@
         <w:ind w:left="360" w:hanging="270"/>
       </w:pPr>
       <w:r>
-        <w:t>Driving forces</w:t>
-      </w:r>
-      <w:r>
-        <w:t xml:space="preserve"> (</w:t>
-      </w:r>
-      <w:r>
-        <w:rPr>
-          <w:color w:val="C00000"/>
-        </w:rPr>
-        <w:t>name of assessment</w:t>
-      </w:r>
-      <w:r>
-        <w:t>)</w:t>
-      </w:r>
-      <w:r>
-        <w:t>:</w:t>
+        <w:t>Driving forces:</w:t>
       </w:r>
     </w:p>
     <w:p>
@@ -196,6 +177,7 @@
           <w:ilvl w:val="1"/>
           <w:numId w:val="1"/>
         </w:numPr>
+        <w:ind w:left="720"/>
       </w:pPr>
       <w:r>
         <w:t>Balanced: Prioritizes career, family, friends, spare time and personal growth equally.</w:t>
@@ -208,9 +190,28 @@
           <w:ilvl w:val="1"/>
           <w:numId w:val="1"/>
         </w:numPr>
-      </w:pPr>
-      <w:r>
-        <w:t>High: Values challenges, excitement and the right work content.</w:t>
+        <w:ind w:left="720"/>
+      </w:pPr>
+      <w:r>
+        <w:t xml:space="preserve">High: Values </w:t>
+      </w:r>
+      <w:r>
+        <w:rPr>
+          <w:rStyle w:val="IntenseEmphasis"/>
+        </w:rPr>
+        <w:t>challenges</w:t>
+      </w:r>
+      <w:r>
+        <w:t xml:space="preserve">, </w:t>
+      </w:r>
+      <w:r>
+        <w:rPr>
+          <w:rStyle w:val="IntenseEmphasis"/>
+        </w:rPr>
+        <w:t>excitement</w:t>
+      </w:r>
+      <w:r>
+        <w:t xml:space="preserve"> and the right work content.</w:t>
       </w:r>
     </w:p>
     <w:p>
@@ -223,7 +224,16 @@
         <w:ind w:left="360" w:hanging="270"/>
       </w:pPr>
       <w:r>
-        <w:t>Strong interest in innovation, especially those enabled by technology (IBM’s Watson, Tesla’s Autopilot).</w:t>
+        <w:t xml:space="preserve">Strong interest in innovation, especially those enabled by </w:t>
+      </w:r>
+      <w:r>
+        <w:rPr>
+          <w:rStyle w:val="IntenseEmphasis"/>
+        </w:rPr>
+        <w:t>tech.</w:t>
+      </w:r>
+      <w:r>
+        <w:t xml:space="preserve"> (think IBM’s Watson, Tesla’s Autopilot).</w:t>
       </w:r>
     </w:p>
     <w:p>
@@ -266,7 +276,7 @@
       <w:r>
         <w:rPr>
           <w:color w:val="FFFFFF" w:themeColor="background1"/>
-          <w:shd w:val="clear" w:color="auto" w:fill="4D4D4D" w:themeFill="accent6"/>
+          <w:shd w:val="clear" w:color="auto" w:fill="70AD47" w:themeFill="accent6"/>
         </w:rPr>
         <w:t>2016-01</w:t>
       </w:r>
@@ -284,7 +294,13 @@
         <w:t>V</w:t>
       </w:r>
       <w:r>
-        <w:t>alidated business model of Alfrek – a startup in GU Ventures’ portfolio</w:t>
+        <w:t xml:space="preserve">alidated </w:t>
+      </w:r>
+      <w:r>
+        <w:t xml:space="preserve">platform </w:t>
+      </w:r>
+      <w:r>
+        <w:t>business model of Alfrek – a startup in GU Ventures’ portfolio</w:t>
       </w:r>
       <w:r>
         <w:t>.</w:t>
@@ -432,7 +448,7 @@
       </w:r>
       <w:r>
         <w:rPr>
-          <w:color w:val="6E6E6E" w:themeColor="accent1" w:themeShade="80"/>
+          <w:color w:val="1F4E79" w:themeColor="accent1" w:themeShade="80"/>
         </w:rPr>
         <w:t>VP</w:t>
       </w:r>
@@ -448,7 +464,7 @@
       </w:r>
       <w:r>
         <w:rPr>
-          <w:color w:val="6E6E6E" w:themeColor="accent1" w:themeShade="80"/>
+          <w:color w:val="1F4E79" w:themeColor="accent1" w:themeShade="80"/>
         </w:rPr>
         <w:t>VP</w:t>
       </w:r>
@@ -459,16 +475,13 @@
         <w:t xml:space="preserve">Formed </w:t>
       </w:r>
       <w:r>
-        <w:t xml:space="preserve">new business area, </w:t>
-      </w:r>
-      <w:r>
-        <w:rPr>
-          <w:color w:val="C00000"/>
-        </w:rPr>
-        <w:t xml:space="preserve">re-organized </w:t>
-      </w:r>
-      <w:r>
-        <w:t>education,</w:t>
+        <w:t>new business area</w:t>
+      </w:r>
+      <w:r>
+        <w:t>, re-organized education</w:t>
+      </w:r>
+      <w:r>
+        <w:t>,</w:t>
       </w:r>
       <w:r>
         <w:t xml:space="preserve"> started</w:t>
@@ -485,7 +498,7 @@
       </w:r>
       <w:r>
         <w:rPr>
-          <w:color w:val="6E6E6E" w:themeColor="accent1" w:themeShade="80"/>
+          <w:color w:val="1F4E79" w:themeColor="accent1" w:themeShade="80"/>
         </w:rPr>
         <w:t>BAM</w:t>
       </w:r>
@@ -516,7 +529,7 @@
       </w:r>
       <w:r>
         <w:rPr>
-          <w:color w:val="6E6E6E" w:themeColor="accent1" w:themeShade="80"/>
+          <w:color w:val="1F4E79" w:themeColor="accent1" w:themeShade="80"/>
         </w:rPr>
         <w:t xml:space="preserve">consultant </w:t>
       </w:r>
@@ -552,7 +565,7 @@
       </w:r>
       <w:r>
         <w:rPr>
-          <w:color w:val="6E6E6E" w:themeColor="accent1" w:themeShade="80"/>
+          <w:color w:val="1F4E79" w:themeColor="accent1" w:themeShade="80"/>
         </w:rPr>
         <w:t>VP</w:t>
       </w:r>
@@ -561,7 +574,7 @@
       </w:r>
       <w:r>
         <w:rPr>
-          <w:color w:val="6E6E6E" w:themeColor="accent1" w:themeShade="80"/>
+          <w:color w:val="1F4E79" w:themeColor="accent1" w:themeShade="80"/>
         </w:rPr>
         <w:t>BAM</w:t>
       </w:r>
@@ -570,7 +583,7 @@
       </w:r>
       <w:r>
         <w:rPr>
-          <w:color w:val="6E6E6E" w:themeColor="accent1" w:themeShade="80"/>
+          <w:color w:val="1F4E79" w:themeColor="accent1" w:themeShade="80"/>
         </w:rPr>
         <w:t xml:space="preserve">consultant </w:t>
       </w:r>
@@ -617,15 +630,7 @@
         <w:t xml:space="preserve">Construction and </w:t>
       </w:r>
       <w:r>
-        <w:t>manufacturing assignments (</w:t>
-      </w:r>
-      <w:proofErr w:type="spellStart"/>
-      <w:r>
-        <w:t>Sandviken</w:t>
-      </w:r>
-      <w:proofErr w:type="spellEnd"/>
-      <w:r>
-        <w:t>, Sweden).</w:t>
+        <w:t>manufacturing assignments (Sandviken, Sweden).</w:t>
       </w:r>
     </w:p>
     <w:p>
@@ -669,23 +674,7 @@
         <w:t>Part of upper secondary education</w:t>
       </w:r>
       <w:r>
-        <w:t xml:space="preserve"> (</w:t>
-      </w:r>
-      <w:proofErr w:type="spellStart"/>
-      <w:r>
-        <w:t>Göranssonska</w:t>
-      </w:r>
-      <w:proofErr w:type="spellEnd"/>
-      <w:r>
-        <w:t xml:space="preserve"> </w:t>
-      </w:r>
-      <w:proofErr w:type="spellStart"/>
-      <w:r>
-        <w:t>skolan</w:t>
-      </w:r>
-      <w:proofErr w:type="spellEnd"/>
-      <w:r>
-        <w:t>)</w:t>
+        <w:t xml:space="preserve"> (Göranssonska skolan)</w:t>
       </w:r>
       <w:r>
         <w:t>.</w:t>
@@ -723,7 +712,7 @@
       <w:r>
         <w:rPr>
           <w:color w:val="FFFFFF" w:themeColor="background1"/>
-          <w:shd w:val="clear" w:color="auto" w:fill="4D4D4D" w:themeFill="accent6"/>
+          <w:shd w:val="clear" w:color="auto" w:fill="70AD47" w:themeFill="accent6"/>
         </w:rPr>
         <w:t>2016-06</w:t>
       </w:r>
@@ -757,13 +746,22 @@
     <w:p>
       <w:pPr>
         <w:pStyle w:val="Heading3"/>
+        <w:tabs>
+          <w:tab w:val="left" w:pos="5310"/>
+        </w:tabs>
       </w:pPr>
       <w:r>
         <w:t>Machine Learning</w:t>
       </w:r>
       <w:r>
         <w:tab/>
-        <w:t xml:space="preserve">Coursera (Stanford </w:t>
+        <w:t>Coursera</w:t>
+      </w:r>
+      <w:r>
+        <w:tab/>
+      </w:r>
+      <w:r>
+        <w:t xml:space="preserve">(Stanford </w:t>
       </w:r>
       <w:r>
         <w:t>U</w:t>
@@ -784,16 +782,70 @@
       <w:r>
         <w:rPr>
           <w:color w:val="FFFFFF" w:themeColor="background1"/>
-          <w:shd w:val="clear" w:color="auto" w:fill="4D4D4D" w:themeFill="accent6"/>
+          <w:shd w:val="clear" w:color="auto" w:fill="70AD47" w:themeFill="accent6"/>
         </w:rPr>
         <w:t>2016</w:t>
       </w:r>
       <w:r>
         <w:rPr>
           <w:color w:val="FFFFFF" w:themeColor="background1"/>
-          <w:shd w:val="clear" w:color="auto" w:fill="4D4D4D" w:themeFill="accent6"/>
+          <w:shd w:val="clear" w:color="auto" w:fill="70AD47" w:themeFill="accent6"/>
         </w:rPr>
         <w:t>-08</w:t>
+      </w:r>
+    </w:p>
+    <w:p>
+      <w:pPr>
+        <w:pStyle w:val="ListParagraph"/>
+        <w:numPr>
+          <w:ilvl w:val="0"/>
+          <w:numId w:val="2"/>
+        </w:numPr>
+        <w:tabs>
+          <w:tab w:val="left" w:pos="5310"/>
+        </w:tabs>
+        <w:ind w:left="360" w:hanging="270"/>
+      </w:pPr>
+      <w:r>
+        <w:t>Apply advan</w:t>
+      </w:r>
+      <w:r>
+        <w:t>ced machine learning algorithms</w:t>
+      </w:r>
+      <w:r>
+        <w:t>.</w:t>
+      </w:r>
+      <w:r>
+        <w:tab/>
+      </w:r>
+      <w:r>
+        <w:rPr>
+          <w:rFonts w:asciiTheme="majorHAnsi" w:eastAsiaTheme="majorEastAsia" w:hAnsiTheme="majorHAnsi" w:cstheme="majorBidi"/>
+          <w:color w:val="1F4D78" w:themeColor="accent1" w:themeShade="7F"/>
+          <w:sz w:val="24"/>
+          <w:szCs w:val="24"/>
+        </w:rPr>
+        <w:t>(John Hopkins U.)</w:t>
+      </w:r>
+    </w:p>
+    <w:p>
+      <w:pPr>
+        <w:pStyle w:val="Heading3"/>
+      </w:pPr>
+      <w:r>
+        <w:t>BSc Industrial and Financial Management</w:t>
+      </w:r>
+      <w:r>
+        <w:tab/>
+        <w:t>Gothenburg University</w:t>
+      </w:r>
+      <w:r>
+        <w:tab/>
+        <w:t>2010-08</w:t>
+      </w:r>
+      <w:r>
+        <w:tab/>
+        <w:t>2013-06</w:t>
       </w:r>
     </w:p>
     <w:p>
@@ -806,33 +858,7 @@
         <w:ind w:left="360" w:hanging="270"/>
       </w:pPr>
       <w:r>
-        <w:t>Apply advan</w:t>
-      </w:r>
-      <w:r>
-        <w:t>ced machine learning algorithms</w:t>
-      </w:r>
-      <w:r>
-        <w:t>.</w:t>
-      </w:r>
-    </w:p>
-    <w:p>
-      <w:pPr>
-        <w:pStyle w:val="Heading3"/>
-      </w:pPr>
-      <w:r>
-        <w:t>BSc Industrial and Financial Management</w:t>
-      </w:r>
-      <w:r>
-        <w:tab/>
-        <w:t>Gothenburg University</w:t>
-      </w:r>
-      <w:r>
-        <w:tab/>
-        <w:t>2010-08</w:t>
-      </w:r>
-      <w:r>
-        <w:tab/>
-        <w:t>2013-06</w:t>
+        <w:t>Business education with international focus.</w:t>
       </w:r>
     </w:p>
     <w:p>
@@ -845,7 +871,116 @@
         <w:ind w:left="360" w:hanging="270"/>
       </w:pPr>
       <w:r>
-        <w:t>Business education with international focus.</w:t>
+        <w:lastRenderedPageBreak/>
+        <w:t>Studied Japanese during three months in Sapporo, Japan.</w:t>
+      </w:r>
+    </w:p>
+    <w:p>
+      <w:pPr>
+        <w:pStyle w:val="Heading3"/>
+      </w:pPr>
+      <w:r>
+        <w:t>Economics</w:t>
+      </w:r>
+      <w:r>
+        <w:tab/>
+        <w:t>Gothenburg University</w:t>
+      </w:r>
+      <w:r>
+        <w:tab/>
+        <w:t>2010-01</w:t>
+      </w:r>
+      <w:r>
+        <w:tab/>
+        <w:t>20</w:t>
+      </w:r>
+      <w:r>
+        <w:t>10-06</w:t>
+      </w:r>
+    </w:p>
+    <w:p>
+      <w:pPr>
+        <w:pStyle w:val="Heading3"/>
+      </w:pPr>
+      <w:r>
+        <w:t>Physics</w:t>
+      </w:r>
+      <w:r>
+        <w:tab/>
+        <w:t>Chalmers Technical University</w:t>
+      </w:r>
+      <w:r>
+        <w:tab/>
+        <w:t>2009-08</w:t>
+      </w:r>
+      <w:r>
+        <w:tab/>
+        <w:t>2010-01</w:t>
+      </w:r>
+    </w:p>
+    <w:p>
+      <w:pPr>
+        <w:pStyle w:val="Heading3"/>
+        <w:rPr>
+          <w:lang w:val="sv-SE"/>
+        </w:rPr>
+      </w:pPr>
+      <w:proofErr w:type="spellStart"/>
+      <w:r>
+        <w:rPr>
+          <w:lang w:val="sv-SE"/>
+        </w:rPr>
+        <w:t>Upper</w:t>
+      </w:r>
+      <w:proofErr w:type="spellEnd"/>
+      <w:r>
+        <w:rPr>
+          <w:lang w:val="sv-SE"/>
+        </w:rPr>
+        <w:t xml:space="preserve"> </w:t>
+      </w:r>
+      <w:proofErr w:type="spellStart"/>
+      <w:r>
+        <w:rPr>
+          <w:lang w:val="sv-SE"/>
+        </w:rPr>
+        <w:t>Secondary</w:t>
+      </w:r>
+      <w:proofErr w:type="spellEnd"/>
+      <w:r>
+        <w:rPr>
+          <w:lang w:val="sv-SE"/>
+        </w:rPr>
+        <w:t xml:space="preserve"> </w:t>
+      </w:r>
+      <w:proofErr w:type="spellStart"/>
+      <w:r>
+        <w:rPr>
+          <w:lang w:val="sv-SE"/>
+        </w:rPr>
+        <w:t>School</w:t>
+      </w:r>
+      <w:proofErr w:type="spellEnd"/>
+      <w:r>
+        <w:rPr>
+          <w:lang w:val="sv-SE"/>
+        </w:rPr>
+        <w:tab/>
+        <w:t>Göranssonska skolan</w:t>
+      </w:r>
+      <w:r>
+        <w:rPr>
+          <w:lang w:val="sv-SE"/>
+        </w:rPr>
+        <w:tab/>
+        <w:t>2006-08</w:t>
+      </w:r>
+      <w:r>
+        <w:rPr>
+          <w:lang w:val="sv-SE"/>
+        </w:rPr>
+        <w:tab/>
+        <w:t>2009-06</w:t>
       </w:r>
     </w:p>
     <w:p>
@@ -858,129 +993,7 @@
         <w:ind w:left="360" w:hanging="270"/>
       </w:pPr>
       <w:r>
-        <w:lastRenderedPageBreak/>
-        <w:t>Studied Japanese during three months in Sapporo, Japan.</w:t>
-      </w:r>
-    </w:p>
-    <w:p>
-      <w:pPr>
-        <w:pStyle w:val="Heading3"/>
-      </w:pPr>
-      <w:r>
-        <w:t>Economics</w:t>
-      </w:r>
-      <w:r>
-        <w:tab/>
-        <w:t>Gothenburg University</w:t>
-      </w:r>
-      <w:r>
-        <w:tab/>
-        <w:t>2010-01</w:t>
-      </w:r>
-      <w:r>
-        <w:tab/>
-        <w:t>20</w:t>
-      </w:r>
-      <w:r>
-        <w:t>10-06</w:t>
-      </w:r>
-    </w:p>
-    <w:p>
-      <w:pPr>
-        <w:pStyle w:val="Heading3"/>
-      </w:pPr>
-      <w:r>
-        <w:t>Physics</w:t>
-      </w:r>
-      <w:r>
-        <w:tab/>
-        <w:t>Chalmers Technical University</w:t>
-      </w:r>
-      <w:r>
-        <w:tab/>
-        <w:t>2009-08</w:t>
-      </w:r>
-      <w:r>
-        <w:tab/>
-        <w:t>2010-01</w:t>
-      </w:r>
-    </w:p>
-    <w:p>
-      <w:pPr>
-        <w:pStyle w:val="Heading3"/>
-        <w:rPr>
-          <w:lang w:val="sv-SE"/>
-        </w:rPr>
-      </w:pPr>
-      <w:proofErr w:type="spellStart"/>
-      <w:r>
-        <w:rPr>
-          <w:lang w:val="sv-SE"/>
-        </w:rPr>
-        <w:t>Upper</w:t>
-      </w:r>
-      <w:proofErr w:type="spellEnd"/>
-      <w:r>
-        <w:rPr>
-          <w:lang w:val="sv-SE"/>
-        </w:rPr>
-        <w:t xml:space="preserve"> </w:t>
-      </w:r>
-      <w:proofErr w:type="spellStart"/>
-      <w:r>
-        <w:rPr>
-          <w:lang w:val="sv-SE"/>
-        </w:rPr>
-        <w:t>Secondary</w:t>
-      </w:r>
-      <w:proofErr w:type="spellEnd"/>
-      <w:r>
-        <w:rPr>
-          <w:lang w:val="sv-SE"/>
-        </w:rPr>
-        <w:t xml:space="preserve"> </w:t>
-      </w:r>
-      <w:proofErr w:type="spellStart"/>
-      <w:r>
-        <w:rPr>
-          <w:lang w:val="sv-SE"/>
-        </w:rPr>
-        <w:t>School</w:t>
-      </w:r>
-      <w:proofErr w:type="spellEnd"/>
-      <w:r>
-        <w:rPr>
-          <w:lang w:val="sv-SE"/>
-        </w:rPr>
-        <w:tab/>
-      </w:r>
-      <w:proofErr w:type="spellStart"/>
-      <w:r>
-        <w:rPr>
-          <w:lang w:val="sv-SE"/>
-        </w:rPr>
-        <w:t>Göranssonska</w:t>
-      </w:r>
-      <w:proofErr w:type="spellEnd"/>
-      <w:r>
-        <w:rPr>
-          <w:lang w:val="sv-SE"/>
-        </w:rPr>
-        <w:t xml:space="preserve"> skolan</w:t>
-      </w:r>
-      <w:r>
-        <w:rPr>
-          <w:lang w:val="sv-SE"/>
-        </w:rPr>
-        <w:tab/>
-        <w:t>2006-08</w:t>
-      </w:r>
-      <w:r>
-        <w:rPr>
-          <w:lang w:val="sv-SE"/>
-        </w:rPr>
-        <w:tab/>
-        <w:t>2009-06</w:t>
+        <w:t>Mathematics, programming, industrial production and management.</w:t>
       </w:r>
     </w:p>
     <w:p>
@@ -993,7 +1006,15 @@
         <w:ind w:left="360" w:hanging="270"/>
       </w:pPr>
       <w:r>
-        <w:t>Mathematics, programming, industrial production and management.</w:t>
+        <w:t>Studied 3400 p. (+36 % compared to regular schools).</w:t>
+      </w:r>
+    </w:p>
+    <w:p>
+      <w:pPr>
+        <w:pStyle w:val="Heading2"/>
+      </w:pPr>
+      <w:r>
+        <w:t>Personal</w:t>
       </w:r>
     </w:p>
     <w:p>
@@ -1006,15 +1027,7 @@
         <w:ind w:left="360" w:hanging="270"/>
       </w:pPr>
       <w:r>
-        <w:t>Studied 3400 p. (+36 % compared to regular schools).</w:t>
-      </w:r>
-    </w:p>
-    <w:p>
-      <w:pPr>
-        <w:pStyle w:val="Heading2"/>
-      </w:pPr>
-      <w:r>
-        <w:t>Personal</w:t>
+        <w:t>Languages: Swedish (native), English (fluent), German (basic), Japanese (basic).</w:t>
       </w:r>
     </w:p>
     <w:p>
@@ -1027,7 +1040,15 @@
         <w:ind w:left="360" w:hanging="270"/>
       </w:pPr>
       <w:r>
-        <w:t>Languages: Swedish (native), English (fluent), German (basic), Japanese (basic).</w:t>
+        <w:t xml:space="preserve">Interests: Love to read, run/hike along </w:t>
+      </w:r>
+      <w:proofErr w:type="spellStart"/>
+      <w:r>
+        <w:t>Bohusleden</w:t>
+      </w:r>
+      <w:proofErr w:type="spellEnd"/>
+      <w:r>
+        <w:t>.</w:t>
       </w:r>
     </w:p>
     <w:p>
@@ -1040,7 +1061,19 @@
         <w:ind w:left="360" w:hanging="270"/>
       </w:pPr>
       <w:r>
-        <w:t xml:space="preserve">Mentor for </w:t>
+        <w:t xml:space="preserve">Mentor </w:t>
+      </w:r>
+      <w:r>
+        <w:t xml:space="preserve">in the </w:t>
+      </w:r>
+      <w:r>
+        <w:rPr>
+          <w:i/>
+        </w:rPr>
+        <w:t>Mentor Sweden</w:t>
+      </w:r>
+      <w:r>
+        <w:t xml:space="preserve"> program – an NGO focusing on young people in Sweden.</w:t>
       </w:r>
     </w:p>
     <w:p>
@@ -1053,7 +1086,13 @@
         <w:ind w:left="360" w:hanging="270"/>
       </w:pPr>
       <w:r>
-        <w:t>PADI Advanced Open Water Diver.</w:t>
+        <w:t>Recently b</w:t>
+      </w:r>
+      <w:r>
+        <w:t>uilt a computer moni</w:t>
+      </w:r>
+      <w:r>
+        <w:t>tor stand out of LEGO for my old ‘recycled’ MacBook Pro screen.</w:t>
       </w:r>
     </w:p>
     <w:sectPr>
@@ -2184,17 +2223,17 @@
     <w:uiPriority w:val="9"/>
     <w:unhideWhenUsed/>
     <w:qFormat/>
-    <w:rsid w:val="002E65F6"/>
+    <w:rsid w:val="000F4355"/>
     <w:pPr>
       <w:keepNext/>
       <w:keepLines/>
       <w:pBdr>
-        <w:top w:val="single" w:sz="4" w:space="1" w:color="5F5F5F" w:themeColor="accent5"/>
-        <w:left w:val="single" w:sz="4" w:space="4" w:color="5F5F5F" w:themeColor="accent5"/>
-        <w:bottom w:val="single" w:sz="4" w:space="1" w:color="5F5F5F" w:themeColor="accent5"/>
-        <w:right w:val="single" w:sz="4" w:space="4" w:color="5F5F5F" w:themeColor="accent5"/>
+        <w:top w:val="single" w:sz="4" w:space="1" w:color="7F7F7F" w:themeColor="text1" w:themeTint="80"/>
+        <w:left w:val="single" w:sz="4" w:space="4" w:color="7F7F7F" w:themeColor="text1" w:themeTint="80"/>
+        <w:bottom w:val="single" w:sz="4" w:space="1" w:color="7F7F7F" w:themeColor="text1" w:themeTint="80"/>
+        <w:right w:val="single" w:sz="4" w:space="4" w:color="7F7F7F" w:themeColor="text1" w:themeTint="80"/>
       </w:pBdr>
-      <w:shd w:val="clear" w:color="auto" w:fill="5F5F5F" w:themeFill="accent5"/>
+      <w:shd w:val="clear" w:color="auto" w:fill="7F7F7F" w:themeFill="text1" w:themeFillTint="80"/>
       <w:spacing w:before="120" w:after="120"/>
       <w:outlineLvl w:val="1"/>
     </w:pPr>
@@ -2227,7 +2266,7 @@
     </w:pPr>
     <w:rPr>
       <w:rFonts w:asciiTheme="majorHAnsi" w:eastAsiaTheme="majorEastAsia" w:hAnsiTheme="majorHAnsi" w:cstheme="majorBidi"/>
-      <w:color w:val="6E6E6E" w:themeColor="accent1" w:themeShade="7F"/>
+      <w:color w:val="1F4D78" w:themeColor="accent1" w:themeShade="7F"/>
       <w:sz w:val="24"/>
       <w:szCs w:val="24"/>
     </w:rPr>
@@ -2264,13 +2303,13 @@
     <w:basedOn w:val="DefaultParagraphFont"/>
     <w:link w:val="Heading2"/>
     <w:uiPriority w:val="9"/>
-    <w:rsid w:val="002E65F6"/>
+    <w:rsid w:val="000F4355"/>
     <w:rPr>
       <w:rFonts w:eastAsiaTheme="majorEastAsia" w:cstheme="majorBidi"/>
       <w:color w:val="FFFFFF" w:themeColor="background1"/>
       <w:sz w:val="28"/>
       <w:szCs w:val="28"/>
-      <w:shd w:val="clear" w:color="auto" w:fill="5F5F5F" w:themeFill="accent5"/>
+      <w:shd w:val="clear" w:color="auto" w:fill="7F7F7F" w:themeFill="text1" w:themeFillTint="80"/>
     </w:rPr>
   </w:style>
   <w:style w:type="character" w:customStyle="1" w:styleId="Heading3Char">
@@ -2281,7 +2320,7 @@
     <w:rsid w:val="00A5173C"/>
     <w:rPr>
       <w:rFonts w:asciiTheme="majorHAnsi" w:eastAsiaTheme="majorEastAsia" w:hAnsiTheme="majorHAnsi" w:cstheme="majorBidi"/>
-      <w:color w:val="6E6E6E" w:themeColor="accent1" w:themeShade="7F"/>
+      <w:color w:val="1F4D78" w:themeColor="accent1" w:themeShade="7F"/>
       <w:sz w:val="24"/>
       <w:szCs w:val="24"/>
     </w:rPr>
@@ -2473,13 +2512,25 @@
     <w:uiPriority w:val="99"/>
     <w:rsid w:val="001118E8"/>
   </w:style>
+  <w:style w:type="character" w:styleId="IntenseEmphasis">
+    <w:name w:val="Intense Emphasis"/>
+    <w:basedOn w:val="DefaultParagraphFont"/>
+    <w:uiPriority w:val="21"/>
+    <w:qFormat/>
+    <w:rsid w:val="000F4355"/>
+    <w:rPr>
+      <w:i/>
+      <w:iCs/>
+      <w:color w:val="5B9BD5" w:themeColor="accent1"/>
+    </w:rPr>
+  </w:style>
 </w:styles>
 </file>
 
 <file path=word/theme/theme1.xml><?xml version="1.0" encoding="utf-8"?>
 <a:theme xmlns:a="http://schemas.openxmlformats.org/drawingml/2006/main" name="Office-tema">
   <a:themeElements>
-    <a:clrScheme name="Grayscale">
+    <a:clrScheme name="Office">
       <a:dk1>
         <a:sysClr val="windowText" lastClr="000000"/>
       </a:dk1>
@@ -2487,34 +2538,34 @@
         <a:sysClr val="window" lastClr="FFFFFF"/>
       </a:lt1>
       <a:dk2>
-        <a:srgbClr val="000000"/>
+        <a:srgbClr val="44546A"/>
       </a:dk2>
       <a:lt2>
-        <a:srgbClr val="F8F8F8"/>
+        <a:srgbClr val="E7E6E6"/>
       </a:lt2>
       <a:accent1>
-        <a:srgbClr val="DDDDDD"/>
+        <a:srgbClr val="5B9BD5"/>
       </a:accent1>
       <a:accent2>
-        <a:srgbClr val="B2B2B2"/>
+        <a:srgbClr val="ED7D31"/>
       </a:accent2>
       <a:accent3>
-        <a:srgbClr val="969696"/>
+        <a:srgbClr val="A5A5A5"/>
       </a:accent3>
       <a:accent4>
-        <a:srgbClr val="808080"/>
+        <a:srgbClr val="FFC000"/>
       </a:accent4>
       <a:accent5>
-        <a:srgbClr val="5F5F5F"/>
+        <a:srgbClr val="4472C4"/>
       </a:accent5>
       <a:accent6>
-        <a:srgbClr val="4D4D4D"/>
+        <a:srgbClr val="70AD47"/>
       </a:accent6>
       <a:hlink>
-        <a:srgbClr val="5F5F5F"/>
+        <a:srgbClr val="0563C1"/>
       </a:hlink>
       <a:folHlink>
-        <a:srgbClr val="919191"/>
+        <a:srgbClr val="954F72"/>
       </a:folHlink>
     </a:clrScheme>
     <a:fontScheme name="Office">

--- a/Ericsson/Jacob Ferlin CV Ericsson.docx
+++ b/Ericsson/Jacob Ferlin CV Ericsson.docx
@@ -6,7 +6,6 @@
       <w:pPr>
         <w:pStyle w:val="Title"/>
       </w:pPr>
-      <w:bookmarkStart w:id="0" w:name="_GoBack"/>
       <w:r>
         <w:t>Jacob Ferlin</w:t>
       </w:r>
@@ -17,7 +16,6 @@
         <w:t>CV</w:t>
       </w:r>
     </w:p>
-    <w:bookmarkEnd w:id="0"/>
     <w:p>
       <w:pPr>
         <w:pStyle w:val="Heading2"/>
@@ -94,13 +92,7 @@
         <w:t>strategic thinker/analytical</w:t>
       </w:r>
       <w:r>
-        <w:t xml:space="preserve"> (</w:t>
-      </w:r>
-      <w:r>
-        <w:t>GALLUP StrengthsFinder Assessment</w:t>
-      </w:r>
-      <w:r>
-        <w:t>).</w:t>
+        <w:t xml:space="preserve"> (GALLUP StrengthsFinder Assessment).</w:t>
       </w:r>
     </w:p>
     <w:p>
@@ -1094,6 +1086,13 @@
       <w:r>
         <w:t>tor stand out of LEGO for my old ‘recycled’ MacBook Pro screen.</w:t>
       </w:r>
+    </w:p>
+    <w:p>
+      <w:r>
+        <w:t>References available upon request.</w:t>
+      </w:r>
+      <w:bookmarkStart w:id="0" w:name="_GoBack"/>
+      <w:bookmarkEnd w:id="0"/>
     </w:p>
     <w:sectPr>
       <w:footerReference w:type="default" r:id="rId7"/>
